--- a/Documentations/Documentation by Parts/Review of Related Literature.docx
+++ b/Documentations/Documentation by Parts/Review of Related Literature.docx
@@ -195,6 +195,8 @@
       <w:r>
         <w:t xml:space="preserve">s can also see through a map. Users of the free version are limited to a number of ‘snaps’ or image identification per day. </w:t>
       </w:r>
+    </w:p>
+    <w:p>
       <w:bookmarkStart w:id="0" w:name="_GoBack"/>
       <w:bookmarkEnd w:id="0"/>
     </w:p>
